--- a/public/Contrat-KOULY.docx
+++ b/public/Contrat-KOULY.docx
@@ -549,15 +549,15 @@
           <w:sz w:val="16"/>
           <w:szCs w:val="16"/>
         </w:rPr>
-        <w:t>${legal_status}</w:t>
-      </w:r>
-      <w:r>
-        <w:rPr>
-          <w:rFonts w:ascii="Times New Roman" w:hAnsi="Times New Roman"/>
-          <w:sz w:val="16"/>
-          <w:szCs w:val="16"/>
-        </w:rPr>
-        <w:t xml:space="preserve"> dont le siège social est </w:t>
+        <w:t>SARL </w:t>
+      </w:r>
+      <w:r>
+        <w:rPr>
+          <w:rFonts w:ascii="Times New Roman" w:hAnsi="Times New Roman"/>
+          <w:sz w:val="16"/>
+          <w:szCs w:val="16"/>
+        </w:rPr>
+        <w:t xml:space="preserve">dont le siège social est </w:t>
       </w:r>
       <w:r>
         <w:rPr>
@@ -575,9 +575,30 @@
           <w:sz w:val="16"/>
           <w:szCs w:val="16"/>
         </w:rPr>
-        <w:t xml:space="preserve"> à 077122345, dans la commune LBV, BP : 234 immatriculée au Registre du Commerce et du Crédit Mobilier de LIBREVILLE sous le N°</w:t>
-      </w:r>
-      <w:r>
+        <w:t xml:space="preserve"> à </w:t>
+      </w:r>
+      <w:r>
+        <w:rPr>
+          <w:rFonts w:ascii="Times New Roman" w:hAnsi="Times New Roman"/>
+          <w:b/>
+          <w:bCs/>
+          <w:sz w:val="16"/>
+          <w:szCs w:val="16"/>
+        </w:rPr>
+        <w:t>077122345,</w:t>
+      </w:r>
+      <w:r>
+        <w:rPr>
+          <w:rFonts w:ascii="Times New Roman" w:hAnsi="Times New Roman"/>
+          <w:sz w:val="16"/>
+          <w:szCs w:val="16"/>
+        </w:rPr>
+        <w:t xml:space="preserve"> dans la commune LBV, BP : 234 immatriculée au Registre du Commerce et du Crédit Mobilier de LIBREVILLE sous le N°</w:t>
+      </w:r>
+      <w:r>
+        <w:rPr>
+          <w:rFonts w:ascii="Times New Roman" w:hAnsi="Times New Roman"/>
+        </w:rPr>
         <w:t xml:space="preserve"> </w:t>
       </w:r>
       <w:r>
@@ -598,6 +619,7 @@
           <w:szCs w:val="16"/>
         </w:rPr>
       </w:pPr>
+      <w:bookmarkStart w:id="8" w:name="_Hlk181885856"/>
       <w:r>
         <w:rPr>
           <w:rFonts w:ascii="Times New Roman" w:hAnsi="Times New Roman"/>
@@ -613,7 +635,7 @@
           <w:sz w:val="16"/>
           <w:szCs w:val="16"/>
         </w:rPr>
-        <w:t xml:space="preserve">ELORY </w:t>
+        <w:t>ELORY </w:t>
       </w:r>
       <w:r>
         <w:rPr>
@@ -623,8 +645,8 @@
         </w:rPr>
         <w:t xml:space="preserve">est représentée par </w:t>
       </w:r>
-      <w:bookmarkStart w:id="8" w:name="_Hlk181197905"/>
-      <w:bookmarkStart w:id="9" w:name="_Hlk49521867"/>
+      <w:bookmarkStart w:id="9" w:name="_Hlk181197905"/>
+      <w:bookmarkStart w:id="10" w:name="_Hlk49521867"/>
       <w:r>
         <w:rPr>
           <w:rFonts w:ascii="Times New Roman" w:hAnsi="Times New Roman"/>
@@ -641,93 +663,152 @@
           <w:sz w:val="16"/>
           <w:szCs w:val="16"/>
         </w:rPr>
-        <w:t xml:space="preserve"> KOULY MOURA</w:t>
-      </w:r>
-      <w:r>
-        <w:rPr>
-          <w:rFonts w:ascii="Times New Roman" w:hAnsi="Times New Roman"/>
-          <w:b/>
-          <w:bCs/>
+        <w:t xml:space="preserve"> KOULY  MOURA </w:t>
+      </w:r>
+      <w:r>
+        <w:rPr>
+          <w:rFonts w:ascii="Times New Roman" w:hAnsi="Times New Roman"/>
+          <w:sz w:val="16"/>
+          <w:szCs w:val="16"/>
+        </w:rPr>
+        <w:t>né le</w:t>
+      </w:r>
+      <w:r>
+        <w:rPr>
+          <w:rFonts w:ascii="Times New Roman" w:hAnsi="Times New Roman"/>
+          <w:b/>
+          <w:bCs/>
+          <w:sz w:val="16"/>
+          <w:szCs w:val="16"/>
+        </w:rPr>
+        <w:t xml:space="preserve"> 30 octobre 2024 </w:t>
+      </w:r>
+      <w:r>
+        <w:rPr>
+          <w:rFonts w:ascii="Times New Roman" w:hAnsi="Times New Roman"/>
+          <w:sz w:val="16"/>
+          <w:szCs w:val="16"/>
+        </w:rPr>
+        <w:t>à</w:t>
+      </w:r>
+      <w:r>
+        <w:rPr>
+          <w:rFonts w:ascii="Times New Roman" w:hAnsi="Times New Roman"/>
+          <w:b/>
+          <w:bCs/>
+          <w:sz w:val="16"/>
+          <w:szCs w:val="16"/>
+        </w:rPr>
+        <w:t xml:space="preserve">  LBV, </w:t>
+      </w:r>
+      <w:bookmarkEnd w:id="9"/>
+      <w:r>
+        <w:rPr>
+          <w:rFonts w:ascii="Times New Roman" w:hAnsi="Times New Roman"/>
+          <w:sz w:val="16"/>
+          <w:szCs w:val="16"/>
+        </w:rPr>
+        <w:t xml:space="preserve">titulaire </w:t>
+      </w:r>
+      <w:bookmarkEnd w:id="10"/>
+      <w:r>
+        <w:rPr>
+          <w:rFonts w:ascii="Times New Roman" w:hAnsi="Times New Roman"/>
+          <w:sz w:val="16"/>
+          <w:szCs w:val="16"/>
+        </w:rPr>
+        <w:t xml:space="preserve">du </w:t>
+      </w:r>
+      <w:bookmarkStart w:id="11" w:name="_Hlk181197954"/>
+      <w:r>
+        <w:rPr>
+          <w:rFonts w:ascii="Times New Roman" w:hAnsi="Times New Roman"/>
+          <w:b/>
+          <w:bCs/>
+          <w:sz w:val="16"/>
+          <w:szCs w:val="16"/>
+        </w:rPr>
+        <w:t>Passeport</w:t>
+      </w:r>
+      <w:r>
+        <w:rPr>
+          <w:rFonts w:ascii="Times New Roman" w:hAnsi="Times New Roman"/>
+          <w:sz w:val="16"/>
+          <w:szCs w:val="16"/>
+        </w:rPr>
+        <w:t xml:space="preserve">  N</w:t>
+      </w:r>
+      <w:r>
+        <w:rPr>
+          <w:rFonts w:ascii="Times New Roman" w:hAnsi="Times New Roman"/>
+          <w:b/>
+          <w:bCs/>
+          <w:sz w:val="16"/>
+          <w:szCs w:val="16"/>
+        </w:rPr>
+        <w:t>°345TRE44 </w:t>
+      </w:r>
+      <w:r>
+        <w:rPr>
+          <w:rFonts w:ascii="Times New Roman" w:hAnsi="Times New Roman"/>
+          <w:sz w:val="16"/>
+          <w:szCs w:val="16"/>
+        </w:rPr>
+        <w:t xml:space="preserve">  </w:t>
+      </w:r>
+      <w:bookmarkEnd w:id="11"/>
+      <w:r>
+        <w:rPr>
+          <w:rFonts w:ascii="Times New Roman" w:hAnsi="Times New Roman"/>
+          <w:sz w:val="16"/>
+          <w:szCs w:val="16"/>
+        </w:rPr>
+        <w:t xml:space="preserve">délivré le </w:t>
+      </w:r>
+      <w:r>
+        <w:rPr>
+          <w:rFonts w:ascii="Times New Roman" w:hAnsi="Times New Roman"/>
+          <w:b/>
+          <w:bCs/>
+          <w:sz w:val="16"/>
+          <w:szCs w:val="16"/>
+        </w:rPr>
+        <w:t>29 octobre 2024,</w:t>
+      </w:r>
+      <w:r>
+        <w:rPr>
+          <w:rFonts w:ascii="Times New Roman" w:hAnsi="Times New Roman"/>
+          <w:sz w:val="16"/>
+          <w:szCs w:val="16"/>
+        </w:rPr>
+        <w:t xml:space="preserve"> domiciliée à </w:t>
+      </w:r>
+      <w:r>
+        <w:rPr>
+          <w:rFonts w:ascii="Times New Roman" w:hAnsi="Times New Roman"/>
+          <w:b/>
+          <w:bCs/>
+          <w:sz w:val="16"/>
+          <w:szCs w:val="16"/>
+        </w:rPr>
+        <w:t>OZANGUE,</w:t>
+      </w:r>
+      <w:r>
+        <w:rPr>
+          <w:rFonts w:ascii="Times New Roman" w:hAnsi="Times New Roman"/>
+          <w:sz w:val="16"/>
+          <w:szCs w:val="16"/>
+        </w:rPr>
+        <w:t xml:space="preserve"> gérant ayant pleins pouvoirs à l'effet des présentes</w:t>
+      </w:r>
+      <w:bookmarkEnd w:id="8"/>
+      <w:r>
+        <w:rPr>
+          <w:rFonts w:ascii="Times New Roman" w:hAnsi="Times New Roman"/>
           <w:sz w:val="16"/>
           <w:szCs w:val="16"/>
         </w:rPr>
         <w:t>,</w:t>
-      </w:r>
-      <w:r>
-        <w:rPr>
-          <w:rFonts w:ascii="Times New Roman" w:hAnsi="Times New Roman"/>
-          <w:sz w:val="16"/>
-          <w:szCs w:val="16"/>
-        </w:rPr>
-        <w:t xml:space="preserve"> </w:t>
-      </w:r>
-      <w:bookmarkEnd w:id="8"/>
-      <w:r>
-        <w:rPr>
-          <w:rFonts w:ascii="Times New Roman" w:hAnsi="Times New Roman"/>
-          <w:sz w:val="16"/>
-          <w:szCs w:val="16"/>
-        </w:rPr>
-        <w:t xml:space="preserve">titulaire </w:t>
-      </w:r>
-      <w:bookmarkEnd w:id="9"/>
-      <w:r>
-        <w:rPr>
-          <w:rFonts w:ascii="Times New Roman" w:hAnsi="Times New Roman"/>
-          <w:sz w:val="16"/>
-          <w:szCs w:val="16"/>
-        </w:rPr>
-        <w:t xml:space="preserve">du </w:t>
-      </w:r>
-      <w:bookmarkStart w:id="10" w:name="_Hlk181197954"/>
-      <w:r>
-        <w:rPr>
-          <w:rFonts w:ascii="Times New Roman" w:hAnsi="Times New Roman"/>
-          <w:sz w:val="16"/>
-          <w:szCs w:val="16"/>
-        </w:rPr>
-        <w:t xml:space="preserve">Passeport N°345TRE44 </w:t>
-      </w:r>
-      <w:r>
-        <w:rPr>
-          <w:rFonts w:ascii="Times New Roman" w:hAnsi="Times New Roman"/>
-          <w:sz w:val="16"/>
-          <w:szCs w:val="16"/>
-        </w:rPr>
-        <w:t xml:space="preserve"> </w:t>
-      </w:r>
-      <w:bookmarkEnd w:id="10"/>
-      <w:r>
-        <w:rPr>
-          <w:rFonts w:ascii="Times New Roman" w:hAnsi="Times New Roman"/>
-          <w:sz w:val="16"/>
-          <w:szCs w:val="16"/>
-        </w:rPr>
-        <w:t xml:space="preserve">délivré le </w:t>
-      </w:r>
-      <w:r>
-        <w:rPr>
-          <w:rFonts w:ascii="Times New Roman" w:hAnsi="Times New Roman"/>
-          <w:sz w:val="16"/>
-          <w:szCs w:val="16"/>
-        </w:rPr>
-        <w:t>29 octobre 2024, domiciliée à OZANGUE</w:t>
-      </w:r>
-      <w:r>
-        <w:rPr>
-          <w:rFonts w:ascii="Times New Roman" w:hAnsi="Times New Roman"/>
-          <w:sz w:val="16"/>
-          <w:szCs w:val="16"/>
-        </w:rPr>
-        <w:t>,</w:t>
-      </w:r>
-      <w:r>
-        <w:rPr>
-          <w:rFonts w:ascii="Times New Roman" w:hAnsi="Times New Roman"/>
-          <w:sz w:val="16"/>
-          <w:szCs w:val="16"/>
-        </w:rPr>
-        <w:t xml:space="preserve"> gérant ayant pleins pouvoirs à l'effet des présentes,</w:t>
       </w:r>
     </w:p>
     <w:bookmarkEnd w:id="4"/>
@@ -1251,16 +1332,7 @@
           <w:sz w:val="16"/>
           <w:szCs w:val="16"/>
         </w:rPr>
-        <w:t>40 000 000</w:t>
-      </w:r>
-      <w:r>
-        <w:rPr>
-          <w:rFonts w:ascii="Times New Roman" w:hAnsi="Times New Roman"/>
-          <w:b/>
-          <w:sz w:val="16"/>
-          <w:szCs w:val="16"/>
-        </w:rPr>
-        <w:t xml:space="preserve"> </w:t>
+        <w:t>40 000 000 </w:t>
       </w:r>
       <w:r>
         <w:rPr>
@@ -1303,16 +1375,7 @@
           <w:sz w:val="16"/>
           <w:szCs w:val="16"/>
         </w:rPr>
-        <w:t xml:space="preserve"> </w:t>
-      </w:r>
-      <w:r>
-        <w:rPr>
-          <w:rFonts w:ascii="Times New Roman" w:hAnsi="Times New Roman"/>
-          <w:b/>
-          <w:sz w:val="16"/>
-          <w:szCs w:val="16"/>
-        </w:rPr>
-        <w:t>24</w:t>
+        <w:t xml:space="preserve"> 24</w:t>
       </w:r>
       <w:r>
         <w:rPr>
@@ -1373,16 +1436,7 @@
           <w:sz w:val="16"/>
           <w:szCs w:val="16"/>
         </w:rPr>
-        <w:t xml:space="preserve"> 27.4</w:t>
-      </w:r>
-      <w:r>
-        <w:rPr>
-          <w:rFonts w:ascii="Times New Roman" w:hAnsi="Times New Roman"/>
-          <w:b/>
-          <w:sz w:val="16"/>
-          <w:szCs w:val="16"/>
-        </w:rPr>
-        <w:t xml:space="preserve"> %</w:t>
+        <w:t xml:space="preserve"> 27.4 %</w:t>
       </w:r>
       <w:r>
         <w:rPr>
@@ -1531,16 +1585,7 @@
           <w:sz w:val="16"/>
           <w:szCs w:val="16"/>
         </w:rPr>
-        <w:t>${verbal_trial. insurance_premium}</w:t>
-      </w:r>
-      <w:r>
-        <w:rPr>
-          <w:rFonts w:ascii="Times New Roman" w:hAnsi="Times New Roman"/>
-          <w:b/>
-          <w:sz w:val="16"/>
-          <w:szCs w:val="16"/>
-        </w:rPr>
-        <w:t xml:space="preserve"> </w:t>
+        <w:t>${verbal_trial. insurance_premium} </w:t>
       </w:r>
       <w:r>
         <w:rPr>
@@ -1799,7 +1844,7 @@
         </w:rPr>
         <w:t>Le remboursement se fera au moyen de</w:t>
       </w:r>
-      <w:bookmarkStart w:id="11" w:name="_Hlk46932024"/>
+      <w:bookmarkStart w:id="12" w:name="_Hlk46932024"/>
       <w:r>
         <w:rPr>
           <w:rFonts w:ascii="Times New Roman" w:hAnsi="Times New Roman"/>
@@ -1844,9 +1889,9 @@
         </w:rPr>
         <w:t xml:space="preserve"> </w:t>
       </w:r>
-      <w:bookmarkStart w:id="12" w:name="_Hlk11668083"/>
-      <w:bookmarkStart w:id="13" w:name="_Hlk43109670"/>
-      <w:bookmarkStart w:id="14" w:name="_Hlk38378252"/>
+      <w:bookmarkStart w:id="13" w:name="_Hlk11668083"/>
+      <w:bookmarkStart w:id="14" w:name="_Hlk43109670"/>
+      <w:bookmarkStart w:id="15" w:name="_Hlk38378252"/>
       <w:r>
         <w:rPr>
           <w:rFonts w:ascii="Times New Roman" w:hAnsi="Times New Roman"/>
@@ -1875,7 +1920,7 @@
         </w:rPr>
         <w:t xml:space="preserve"> </w:t>
       </w:r>
-      <w:bookmarkStart w:id="15" w:name="_Hlk55574104"/>
+      <w:bookmarkStart w:id="16" w:name="_Hlk55574104"/>
       <w:r>
         <w:rPr>
           <w:rFonts w:ascii="Times New Roman" w:hAnsi="Times New Roman"/>
@@ -1894,7 +1939,7 @@
           <w:sz w:val="16"/>
           <w:szCs w:val="16"/>
         </w:rPr>
-        <w:t xml:space="preserve">265000 </w:t>
+        <w:t>265000 </w:t>
       </w:r>
       <w:r>
         <w:rPr>
@@ -1924,17 +1969,7 @@
           <w:sz w:val="16"/>
           <w:szCs w:val="16"/>
         </w:rPr>
-        <w:t>deux cent soixante-cinq mille </w:t>
-      </w:r>
-      <w:r>
-        <w:rPr>
-          <w:rFonts w:ascii="Times New Roman" w:hAnsi="Times New Roman"/>
-          <w:b/>
-          <w:bCs/>
-          <w:sz w:val="16"/>
-          <w:szCs w:val="16"/>
-        </w:rPr>
-        <w:t>Francs</w:t>
+        <w:t>deux cent soixante-cinq mille Francs</w:t>
       </w:r>
       <w:r>
         <w:rPr>
@@ -2035,9 +2070,9 @@
         </w:rPr>
         <w:t xml:space="preserve"> </w:t>
       </w:r>
-      <w:bookmarkStart w:id="16" w:name="_Hlk43114344"/>
-      <w:bookmarkStart w:id="17" w:name="_Hlk46896451"/>
-      <w:bookmarkEnd w:id="15"/>
+      <w:bookmarkStart w:id="17" w:name="_Hlk43114344"/>
+      <w:bookmarkStart w:id="18" w:name="_Hlk46896451"/>
+      <w:bookmarkEnd w:id="16"/>
       <w:r>
         <w:rPr>
           <w:rFonts w:ascii="Times New Roman" w:hAnsi="Times New Roman"/>
@@ -2048,8 +2083,8 @@
         </w:rPr>
         <w:t xml:space="preserve">FCFA </w:t>
       </w:r>
-      <w:bookmarkEnd w:id="16"/>
       <w:bookmarkEnd w:id="17"/>
+      <w:bookmarkEnd w:id="18"/>
       <w:r>
         <w:rPr>
           <w:rFonts w:ascii="Times New Roman" w:hAnsi="Times New Roman"/>
@@ -2088,17 +2123,17 @@
         </w:rPr>
         <w:t xml:space="preserve"> CFA</w:t>
       </w:r>
+      <w:bookmarkEnd w:id="13"/>
+      <w:r>
+        <w:rPr>
+          <w:rFonts w:ascii="Times New Roman" w:hAnsi="Times New Roman"/>
+          <w:sz w:val="16"/>
+          <w:szCs w:val="16"/>
+        </w:rPr>
+        <w:t>)</w:t>
+      </w:r>
       <w:bookmarkEnd w:id="12"/>
-      <w:r>
-        <w:rPr>
-          <w:rFonts w:ascii="Times New Roman" w:hAnsi="Times New Roman"/>
-          <w:sz w:val="16"/>
-          <w:szCs w:val="16"/>
-        </w:rPr>
-        <w:t>)</w:t>
-      </w:r>
-      <w:bookmarkEnd w:id="11"/>
-      <w:bookmarkEnd w:id="13"/>
+      <w:bookmarkEnd w:id="14"/>
       <w:r>
         <w:rPr>
           <w:rFonts w:ascii="Times New Roman" w:hAnsi="Times New Roman"/>
@@ -2109,7 +2144,7 @@
         <w:t>.</w:t>
       </w:r>
     </w:p>
-    <w:bookmarkEnd w:id="14"/>
+    <w:bookmarkEnd w:id="15"/>
     <w:p>
       <w:pPr>
         <w:jc w:val="both"/>
@@ -2222,120 +2257,20 @@
           <w:sz w:val="16"/>
           <w:szCs w:val="16"/>
         </w:rPr>
-        <w:t>Les parties conviennent que le</w:t>
-      </w:r>
-      <w:r>
-        <w:rPr>
-          <w:rFonts w:ascii="Times New Roman" w:hAnsi="Times New Roman"/>
-          <w:sz w:val="16"/>
-          <w:szCs w:val="16"/>
-        </w:rPr>
-        <w:t xml:space="preserve">s </w:t>
-      </w:r>
-      <w:r>
-        <w:rPr>
-          <w:rFonts w:ascii="Times New Roman" w:hAnsi="Times New Roman"/>
-          <w:sz w:val="16"/>
-          <w:szCs w:val="16"/>
-        </w:rPr>
-        <w:t>montant</w:t>
-      </w:r>
-      <w:r>
-        <w:rPr>
-          <w:rFonts w:ascii="Times New Roman" w:hAnsi="Times New Roman"/>
-          <w:sz w:val="16"/>
-          <w:szCs w:val="16"/>
-        </w:rPr>
-        <w:t>s</w:t>
-      </w:r>
-      <w:r>
-        <w:rPr>
-          <w:rFonts w:ascii="Times New Roman" w:hAnsi="Times New Roman"/>
-          <w:sz w:val="16"/>
-          <w:szCs w:val="16"/>
-        </w:rPr>
-        <w:t xml:space="preserve"> des </w:t>
-      </w:r>
-      <w:r>
-        <w:rPr>
-          <w:rFonts w:ascii="Times New Roman" w:hAnsi="Times New Roman"/>
-          <w:sz w:val="16"/>
-          <w:szCs w:val="16"/>
-        </w:rPr>
-        <w:t>échéances mensuelles défini</w:t>
-      </w:r>
-      <w:r>
-        <w:rPr>
-          <w:rFonts w:ascii="Times New Roman" w:hAnsi="Times New Roman"/>
-          <w:sz w:val="16"/>
-          <w:szCs w:val="16"/>
-        </w:rPr>
-        <w:t>s</w:t>
-      </w:r>
-      <w:r>
-        <w:rPr>
-          <w:rFonts w:ascii="Times New Roman" w:hAnsi="Times New Roman"/>
-          <w:sz w:val="16"/>
-          <w:szCs w:val="16"/>
-        </w:rPr>
-        <w:t xml:space="preserve"> ci-dessus</w:t>
-      </w:r>
-      <w:r>
-        <w:rPr>
-          <w:rFonts w:ascii="Times New Roman" w:hAnsi="Times New Roman"/>
-          <w:sz w:val="16"/>
-          <w:szCs w:val="16"/>
-        </w:rPr>
-        <w:t xml:space="preserve"> peu</w:t>
-      </w:r>
-      <w:r>
-        <w:rPr>
-          <w:rFonts w:ascii="Times New Roman" w:hAnsi="Times New Roman"/>
-          <w:sz w:val="16"/>
-          <w:szCs w:val="16"/>
-        </w:rPr>
-        <w:t>vent</w:t>
-      </w:r>
-      <w:r>
-        <w:rPr>
-          <w:rFonts w:ascii="Times New Roman" w:hAnsi="Times New Roman"/>
-          <w:sz w:val="16"/>
-          <w:szCs w:val="16"/>
-        </w:rPr>
-        <w:t xml:space="preserve"> être morcelé</w:t>
-      </w:r>
-      <w:r>
-        <w:rPr>
-          <w:rFonts w:ascii="Times New Roman" w:hAnsi="Times New Roman"/>
-          <w:sz w:val="16"/>
-          <w:szCs w:val="16"/>
-        </w:rPr>
-        <w:t>s</w:t>
-      </w:r>
-      <w:r>
-        <w:rPr>
-          <w:rFonts w:ascii="Times New Roman" w:hAnsi="Times New Roman"/>
-          <w:sz w:val="16"/>
-          <w:szCs w:val="16"/>
-        </w:rPr>
-        <w:t xml:space="preserve"> en paiement </w:t>
-      </w:r>
-      <w:r>
-        <w:rPr>
-          <w:rFonts w:ascii="Times New Roman" w:hAnsi="Times New Roman"/>
-          <w:sz w:val="16"/>
-          <w:szCs w:val="16"/>
-        </w:rPr>
-        <w:t xml:space="preserve">journalier ou </w:t>
-      </w:r>
-      <w:r>
-        <w:rPr>
-          <w:rFonts w:ascii="Times New Roman" w:hAnsi="Times New Roman"/>
-          <w:sz w:val="16"/>
-          <w:szCs w:val="16"/>
-        </w:rPr>
-        <w:t>hebdomadaire</w:t>
-      </w:r>
+        <w:t xml:space="preserve">Les parties conviennent que les montants des échéances mensuelles définis ci-dessus peuvent être morcelés en paiement journalier ou hebdomadaire soit </w:t>
+      </w:r>
+      <w:bookmarkStart w:id="19" w:name="_Hlk178768723"/>
+      <w:r>
+        <w:rPr>
+          <w:rFonts w:ascii="Times New Roman" w:hAnsi="Times New Roman"/>
+          <w:b/>
+          <w:bCs/>
+          <w:sz w:val="16"/>
+          <w:szCs w:val="16"/>
+        </w:rPr>
+        <w:t>125000 FCFA (cent vingt-cinq mille francs CFA)</w:t>
+      </w:r>
+      <w:bookmarkEnd w:id="19"/>
       <w:r>
         <w:rPr>
           <w:rFonts w:ascii="Times New Roman" w:hAnsi="Times New Roman"/>
@@ -2516,7 +2451,7 @@
         </w:rPr>
         <w:t xml:space="preserve"> </w:t>
       </w:r>
-      <w:bookmarkStart w:id="18" w:name="_Hlk181201152"/>
+      <w:bookmarkStart w:id="20" w:name="_Hlk181201152"/>
       <w:r>
         <w:rPr>
           <w:rFonts w:ascii="Times New Roman" w:hAnsi="Times New Roman"/>
@@ -2527,7 +2462,7 @@
         </w:rPr>
         <w:t>37230000233</w:t>
       </w:r>
-      <w:bookmarkEnd w:id="18"/>
+      <w:bookmarkEnd w:id="20"/>
       <w:r>
         <w:rPr>
           <w:rFonts w:ascii="Times New Roman" w:hAnsi="Times New Roman"/>
@@ -2683,14 +2618,16 @@
       </w:r>
       <w:r>
         <w:rPr>
+          <w:rFonts w:ascii="Times New Roman" w:hAnsi="Times New Roman"/>
           <w:sz w:val="18"/>
           <w:szCs w:val="18"/>
         </w:rPr>
         <w:t xml:space="preserve"> </w:t>
       </w:r>
-      <w:bookmarkStart w:id="19" w:name="_Hlk181201586"/>
-      <w:r>
-        <w:rPr>
+      <w:bookmarkStart w:id="21" w:name="_Hlk181201586"/>
+      <w:r>
+        <w:rPr>
+          <w:rFonts w:ascii="Times New Roman" w:hAnsi="Times New Roman"/>
           <w:b/>
           <w:bCs/>
           <w:sz w:val="18"/>
@@ -2698,9 +2635,10 @@
         </w:rPr>
         <w:t>INVESTISSEMENT</w:t>
       </w:r>
-      <w:bookmarkEnd w:id="19"/>
-      <w:r>
-        <w:rPr>
+      <w:bookmarkEnd w:id="21"/>
+      <w:r>
+        <w:rPr>
+          <w:rFonts w:ascii="Times New Roman" w:hAnsi="Times New Roman"/>
           <w:b/>
           <w:bCs/>
           <w:sz w:val="18"/>
@@ -2767,23 +2705,7 @@
           <w:sz w:val="16"/>
           <w:szCs w:val="16"/>
         </w:rPr>
-        <w:t>p</w:t>
-      </w:r>
-      <w:r>
-        <w:rPr>
-          <w:rFonts w:ascii="Times New Roman" w:hAnsi="Times New Roman"/>
-          <w:sz w:val="16"/>
-          <w:szCs w:val="16"/>
-        </w:rPr>
-        <w:t>ourra</w:t>
-      </w:r>
-      <w:r>
-        <w:rPr>
-          <w:rFonts w:ascii="Times New Roman" w:hAnsi="Times New Roman"/>
-          <w:sz w:val="16"/>
-          <w:szCs w:val="16"/>
-        </w:rPr>
-        <w:t>, à sa discrétion, demander la présentation de tout justificatif nécessaire pour vérifier l'utilisation des fonds empruntés.</w:t>
+        <w:t>pourra, à sa discrétion, demander la présentation de tout justificatif nécessaire pour vérifier l'utilisation des fonds empruntés.</w:t>
       </w:r>
     </w:p>
     <w:p>
@@ -2860,7 +2782,16 @@
           <w:sz w:val="16"/>
           <w:szCs w:val="16"/>
         </w:rPr>
-        <w:t>prononcer la déchéance du terme</w:t>
+        <w:t xml:space="preserve">prononcer la déchéance du </w:t>
+      </w:r>
+      <w:r>
+        <w:rPr>
+          <w:rFonts w:ascii="Times New Roman" w:hAnsi="Times New Roman"/>
+          <w:sz w:val="16"/>
+          <w:szCs w:val="16"/>
+        </w:rPr>
+        <w:lastRenderedPageBreak/>
+        <w:t>terme</w:t>
       </w:r>
       <w:r>
         <w:rPr>
@@ -2967,7 +2898,6 @@
           <w:sz w:val="16"/>
           <w:szCs w:val="16"/>
         </w:rPr>
-        <w:lastRenderedPageBreak/>
         <w:t>L'Emprunteur</w:t>
       </w:r>
       <w:r>
@@ -3131,16 +3061,574 @@
           <w:sz w:val="16"/>
           <w:szCs w:val="16"/>
         </w:rPr>
+        <w:t xml:space="preserve">. </w:t>
+      </w:r>
+    </w:p>
+    <w:p>
+      <w:pPr>
+        <w:jc w:val="both"/>
+        <w:rPr>
+          <w:rFonts w:ascii="Times New Roman" w:hAnsi="Times New Roman"/>
+          <w:sz w:val="16"/>
+          <w:szCs w:val="16"/>
+        </w:rPr>
+      </w:pPr>
+      <w:r>
+        <w:rPr>
+          <w:rFonts w:ascii="Times New Roman" w:hAnsi="Times New Roman"/>
+          <w:sz w:val="16"/>
+          <w:szCs w:val="16"/>
+        </w:rPr>
+        <w:t xml:space="preserve">Les intérêts seront payables par </w:t>
+      </w:r>
+      <w:r>
+        <w:rPr>
+          <w:rFonts w:ascii="Times New Roman" w:hAnsi="Times New Roman"/>
+          <w:b/>
+          <w:sz w:val="16"/>
+          <w:szCs w:val="16"/>
+        </w:rPr>
+        <w:t>l'Emprunteur</w:t>
+      </w:r>
+      <w:r>
+        <w:rPr>
+          <w:rFonts w:ascii="Times New Roman" w:hAnsi="Times New Roman"/>
+          <w:sz w:val="16"/>
+          <w:szCs w:val="16"/>
+        </w:rPr>
+        <w:t xml:space="preserve"> mensuellement sur </w:t>
+      </w:r>
+      <w:r>
+        <w:rPr>
+          <w:rFonts w:ascii="Times New Roman" w:hAnsi="Times New Roman"/>
+          <w:sz w:val="16"/>
+          <w:szCs w:val="16"/>
+        </w:rPr>
+        <w:t>l</w:t>
+      </w:r>
+      <w:r>
+        <w:rPr>
+          <w:rFonts w:ascii="Times New Roman" w:hAnsi="Times New Roman"/>
+          <w:sz w:val="16"/>
+          <w:szCs w:val="16"/>
+        </w:rPr>
+        <w:t xml:space="preserve">e capital échu et seront compris dans les remboursements périodiques mentionnés à </w:t>
+      </w:r>
+      <w:r>
+        <w:rPr>
+          <w:rFonts w:ascii="Times New Roman" w:hAnsi="Times New Roman"/>
+          <w:sz w:val="16"/>
+          <w:szCs w:val="16"/>
+        </w:rPr>
+        <w:t>l</w:t>
+      </w:r>
+      <w:r>
+        <w:rPr>
+          <w:rFonts w:ascii="Times New Roman" w:hAnsi="Times New Roman"/>
+          <w:sz w:val="16"/>
+          <w:szCs w:val="16"/>
+        </w:rPr>
+        <w:t xml:space="preserve">'article </w:t>
+      </w:r>
+      <w:r>
+        <w:rPr>
+          <w:rFonts w:ascii="Times New Roman" w:hAnsi="Times New Roman"/>
+          <w:sz w:val="16"/>
+          <w:szCs w:val="16"/>
+        </w:rPr>
+        <w:t>2</w:t>
+      </w:r>
+      <w:r>
+        <w:rPr>
+          <w:rFonts w:ascii="Times New Roman" w:hAnsi="Times New Roman"/>
+          <w:sz w:val="16"/>
+          <w:szCs w:val="16"/>
+        </w:rPr>
+        <w:t xml:space="preserve"> ci-dessus. </w:t>
+      </w:r>
+    </w:p>
+    <w:p>
+      <w:pPr>
+        <w:jc w:val="both"/>
+        <w:rPr>
+          <w:rFonts w:ascii="Times New Roman" w:hAnsi="Times New Roman"/>
+          <w:sz w:val="16"/>
+          <w:szCs w:val="16"/>
+        </w:rPr>
+      </w:pPr>
+    </w:p>
+    <w:p>
+      <w:pPr>
+        <w:jc w:val="both"/>
+        <w:rPr>
+          <w:rFonts w:ascii="Times New Roman" w:hAnsi="Times New Roman"/>
+          <w:sz w:val="16"/>
+          <w:szCs w:val="16"/>
+          <w:u w:val="single"/>
+        </w:rPr>
+      </w:pPr>
+      <w:r>
+        <w:rPr>
+          <w:rFonts w:ascii="Times New Roman" w:hAnsi="Times New Roman"/>
+          <w:b/>
+          <w:sz w:val="16"/>
+          <w:szCs w:val="16"/>
+          <w:u w:val="single"/>
+        </w:rPr>
+        <w:t xml:space="preserve">ARTICLE </w:t>
+      </w:r>
+      <w:r>
+        <w:rPr>
+          <w:rFonts w:ascii="Times New Roman" w:hAnsi="Times New Roman"/>
+          <w:b/>
+          <w:sz w:val="16"/>
+          <w:szCs w:val="16"/>
+          <w:u w:val="single"/>
+        </w:rPr>
+        <w:t>6</w:t>
+      </w:r>
+      <w:r>
+        <w:rPr>
+          <w:rFonts w:ascii="Times New Roman" w:hAnsi="Times New Roman"/>
+          <w:sz w:val="16"/>
+          <w:szCs w:val="16"/>
+        </w:rPr>
+        <w:t xml:space="preserve"> : </w:t>
+      </w:r>
+      <w:r>
+        <w:rPr>
+          <w:rFonts w:ascii="Times New Roman" w:hAnsi="Times New Roman"/>
+          <w:b/>
+          <w:bCs/>
+          <w:sz w:val="16"/>
+          <w:szCs w:val="16"/>
+        </w:rPr>
+        <w:t>I</w:t>
+      </w:r>
+      <w:r>
+        <w:rPr>
+          <w:rFonts w:ascii="Times New Roman" w:hAnsi="Times New Roman"/>
+          <w:b/>
+          <w:bCs/>
+          <w:sz w:val="16"/>
+          <w:szCs w:val="16"/>
+        </w:rPr>
+        <w:t>NTERET DE RETARD</w:t>
+      </w:r>
+      <w:r>
+        <w:rPr>
+          <w:rFonts w:ascii="Times New Roman" w:hAnsi="Times New Roman"/>
+          <w:sz w:val="16"/>
+          <w:szCs w:val="16"/>
+          <w:u w:val="single"/>
+        </w:rPr>
+        <w:t xml:space="preserve"> </w:t>
+      </w:r>
+    </w:p>
+    <w:p>
+      <w:pPr>
+        <w:jc w:val="both"/>
+        <w:rPr>
+          <w:rFonts w:ascii="Times New Roman" w:hAnsi="Times New Roman"/>
+          <w:sz w:val="16"/>
+          <w:szCs w:val="16"/>
+        </w:rPr>
+      </w:pPr>
+      <w:r>
+        <w:rPr>
+          <w:rFonts w:ascii="Times New Roman" w:hAnsi="Times New Roman"/>
+          <w:sz w:val="16"/>
+          <w:szCs w:val="16"/>
+        </w:rPr>
+        <w:t>6</w:t>
+      </w:r>
+      <w:r>
+        <w:rPr>
+          <w:rFonts w:ascii="Times New Roman" w:hAnsi="Times New Roman"/>
+          <w:sz w:val="16"/>
+          <w:szCs w:val="16"/>
+        </w:rPr>
+        <w:t xml:space="preserve">.1 </w:t>
+      </w:r>
+      <w:r>
+        <w:rPr>
+          <w:rFonts w:ascii="Times New Roman" w:hAnsi="Times New Roman"/>
+          <w:sz w:val="16"/>
+          <w:szCs w:val="16"/>
+        </w:rPr>
+        <w:t xml:space="preserve">Toute somme exigible en principal, frais ou accessoires, non payée ou non remboursée par </w:t>
+      </w:r>
+      <w:r>
+        <w:rPr>
+          <w:rFonts w:ascii="Times New Roman" w:hAnsi="Times New Roman"/>
+          <w:b/>
+          <w:sz w:val="16"/>
+          <w:szCs w:val="16"/>
+        </w:rPr>
+        <w:t>l'Emprunteur</w:t>
+      </w:r>
+      <w:r>
+        <w:rPr>
+          <w:rFonts w:ascii="Times New Roman" w:hAnsi="Times New Roman"/>
+          <w:sz w:val="16"/>
+          <w:szCs w:val="16"/>
+        </w:rPr>
+        <w:t xml:space="preserve"> au titre </w:t>
+      </w:r>
+      <w:r>
+        <w:rPr>
+          <w:rFonts w:ascii="Times New Roman" w:hAnsi="Times New Roman"/>
+          <w:sz w:val="16"/>
+          <w:szCs w:val="16"/>
+        </w:rPr>
+        <w:t>du pr</w:t>
+      </w:r>
+      <w:r>
+        <w:rPr>
+          <w:rFonts w:ascii="Times New Roman" w:hAnsi="Times New Roman"/>
+          <w:sz w:val="16"/>
+          <w:szCs w:val="16"/>
+        </w:rPr>
+        <w:t>ésent c</w:t>
+      </w:r>
+      <w:r>
+        <w:rPr>
+          <w:rFonts w:ascii="Times New Roman" w:hAnsi="Times New Roman"/>
+          <w:sz w:val="16"/>
+          <w:szCs w:val="16"/>
+        </w:rPr>
+        <w:t>ontrat</w:t>
+      </w:r>
+      <w:r>
+        <w:rPr>
+          <w:rFonts w:ascii="Times New Roman" w:hAnsi="Times New Roman"/>
+          <w:sz w:val="16"/>
+          <w:szCs w:val="16"/>
+        </w:rPr>
+        <w:t xml:space="preserve"> portera intérêt de plein droit et sans mise en demeure, à compter de </w:t>
+      </w:r>
+      <w:r>
+        <w:rPr>
+          <w:rFonts w:ascii="Times New Roman" w:hAnsi="Times New Roman"/>
+          <w:sz w:val="16"/>
+          <w:szCs w:val="16"/>
+        </w:rPr>
+        <w:t>leur</w:t>
+      </w:r>
+      <w:r>
+        <w:rPr>
+          <w:rFonts w:ascii="Times New Roman" w:hAnsi="Times New Roman"/>
+          <w:sz w:val="16"/>
+          <w:szCs w:val="16"/>
+        </w:rPr>
+        <w:t xml:space="preserve"> date d'exigibilité, et jusqu’au jour du paiement ou remboursement effectif. </w:t>
+      </w:r>
+    </w:p>
+    <w:p>
+      <w:pPr>
+        <w:jc w:val="both"/>
+        <w:rPr>
+          <w:rFonts w:ascii="Times New Roman" w:hAnsi="Times New Roman"/>
+          <w:b/>
+          <w:sz w:val="16"/>
+          <w:szCs w:val="16"/>
+        </w:rPr>
+      </w:pPr>
+      <w:r>
+        <w:rPr>
+          <w:rFonts w:ascii="Times New Roman" w:hAnsi="Times New Roman"/>
+          <w:sz w:val="16"/>
+          <w:szCs w:val="16"/>
+        </w:rPr>
+        <w:t>6</w:t>
+      </w:r>
+      <w:r>
+        <w:rPr>
+          <w:rFonts w:ascii="Times New Roman" w:hAnsi="Times New Roman"/>
+          <w:sz w:val="16"/>
+          <w:szCs w:val="16"/>
+        </w:rPr>
+        <w:t xml:space="preserve">.2 </w:t>
+      </w:r>
+      <w:r>
+        <w:rPr>
+          <w:rFonts w:ascii="Times New Roman" w:hAnsi="Times New Roman"/>
+          <w:b/>
+          <w:sz w:val="16"/>
+          <w:szCs w:val="16"/>
+        </w:rPr>
+        <w:t>Le taux d'intérêt appliqué sera égal à</w:t>
+      </w:r>
+      <w:r>
+        <w:rPr>
+          <w:rFonts w:ascii="Times New Roman" w:hAnsi="Times New Roman"/>
+          <w:b/>
+          <w:sz w:val="16"/>
+          <w:szCs w:val="16"/>
+        </w:rPr>
+        <w:t xml:space="preserve"> 0,</w:t>
+      </w:r>
+      <w:r>
+        <w:rPr>
+          <w:rFonts w:ascii="Times New Roman" w:hAnsi="Times New Roman"/>
+          <w:b/>
+          <w:sz w:val="16"/>
+          <w:szCs w:val="16"/>
+        </w:rPr>
+        <w:t>3</w:t>
+      </w:r>
+      <w:r>
+        <w:rPr>
+          <w:rFonts w:ascii="Times New Roman" w:hAnsi="Times New Roman"/>
+          <w:b/>
+          <w:sz w:val="16"/>
+          <w:szCs w:val="16"/>
+        </w:rPr>
+        <w:t>% d</w:t>
+      </w:r>
+      <w:r>
+        <w:rPr>
+          <w:rFonts w:ascii="Times New Roman" w:hAnsi="Times New Roman"/>
+          <w:b/>
+          <w:sz w:val="16"/>
+          <w:szCs w:val="16"/>
+        </w:rPr>
+        <w:t xml:space="preserve">u montant de l’exigible </w:t>
+      </w:r>
+      <w:r>
+        <w:rPr>
+          <w:rFonts w:ascii="Times New Roman" w:hAnsi="Times New Roman"/>
+          <w:b/>
+          <w:sz w:val="16"/>
+          <w:szCs w:val="16"/>
+        </w:rPr>
+        <w:t>dû</w:t>
+      </w:r>
+      <w:r>
+        <w:rPr>
+          <w:rFonts w:ascii="Times New Roman" w:hAnsi="Times New Roman"/>
+          <w:b/>
+          <w:sz w:val="16"/>
+          <w:szCs w:val="16"/>
+        </w:rPr>
+        <w:t xml:space="preserve">, </w:t>
+      </w:r>
+      <w:r>
+        <w:rPr>
+          <w:rFonts w:ascii="Times New Roman" w:hAnsi="Times New Roman"/>
+          <w:b/>
+          <w:sz w:val="16"/>
+          <w:szCs w:val="16"/>
+        </w:rPr>
+        <w:t xml:space="preserve">dès le </w:t>
+      </w:r>
+      <w:r>
+        <w:rPr>
+          <w:rFonts w:ascii="Times New Roman" w:hAnsi="Times New Roman"/>
+          <w:b/>
+          <w:sz w:val="16"/>
+          <w:szCs w:val="16"/>
+        </w:rPr>
+        <w:t>premier jour</w:t>
+      </w:r>
+      <w:r>
+        <w:rPr>
+          <w:rFonts w:ascii="Times New Roman" w:hAnsi="Times New Roman"/>
+          <w:b/>
+          <w:sz w:val="16"/>
+          <w:szCs w:val="16"/>
+        </w:rPr>
+        <w:t xml:space="preserve"> de retard</w:t>
+      </w:r>
+      <w:r>
+        <w:rPr>
+          <w:rFonts w:ascii="Times New Roman" w:hAnsi="Times New Roman"/>
+          <w:b/>
+          <w:sz w:val="16"/>
+          <w:szCs w:val="16"/>
+        </w:rPr>
+        <w:t xml:space="preserve">. </w:t>
+      </w:r>
+    </w:p>
+    <w:p>
+      <w:pPr>
+        <w:jc w:val="both"/>
+        <w:rPr>
+          <w:rFonts w:ascii="Times New Roman" w:hAnsi="Times New Roman"/>
+          <w:b/>
+          <w:sz w:val="16"/>
+          <w:szCs w:val="16"/>
+        </w:rPr>
+      </w:pPr>
+      <w:r>
+        <w:rPr>
+          <w:rFonts w:ascii="Times New Roman" w:hAnsi="Times New Roman"/>
+          <w:b/>
+          <w:sz w:val="16"/>
+          <w:szCs w:val="16"/>
+        </w:rPr>
+        <w:t xml:space="preserve">Ce taux </w:t>
+      </w:r>
+      <w:r>
+        <w:rPr>
+          <w:rFonts w:ascii="Times New Roman" w:hAnsi="Times New Roman"/>
+          <w:b/>
+          <w:sz w:val="16"/>
+          <w:szCs w:val="16"/>
+        </w:rPr>
+        <w:t>sera appliqué</w:t>
+      </w:r>
+      <w:r>
+        <w:rPr>
+          <w:rFonts w:ascii="Times New Roman" w:hAnsi="Times New Roman"/>
+          <w:b/>
+          <w:sz w:val="16"/>
+          <w:szCs w:val="16"/>
+        </w:rPr>
+        <w:t xml:space="preserve"> chaque jour</w:t>
+      </w:r>
+      <w:r>
+        <w:rPr>
+          <w:rFonts w:ascii="Times New Roman" w:hAnsi="Times New Roman"/>
+          <w:b/>
+          <w:sz w:val="16"/>
+          <w:szCs w:val="16"/>
+        </w:rPr>
+        <w:t xml:space="preserve"> dès le 1</w:t>
+      </w:r>
+      <w:r>
+        <w:rPr>
+          <w:rFonts w:ascii="Times New Roman" w:hAnsi="Times New Roman"/>
+          <w:b/>
+          <w:sz w:val="16"/>
+          <w:szCs w:val="16"/>
+          <w:vertAlign w:val="superscript"/>
+        </w:rPr>
+        <w:t>er</w:t>
+      </w:r>
+      <w:r>
+        <w:rPr>
+          <w:rFonts w:ascii="Times New Roman" w:hAnsi="Times New Roman"/>
+          <w:b/>
+          <w:sz w:val="16"/>
+          <w:szCs w:val="16"/>
+        </w:rPr>
+        <w:t xml:space="preserve"> jour de retard</w:t>
+      </w:r>
+      <w:r>
+        <w:rPr>
+          <w:rFonts w:ascii="Times New Roman" w:hAnsi="Times New Roman"/>
+          <w:b/>
+          <w:sz w:val="16"/>
+          <w:szCs w:val="16"/>
+        </w:rPr>
+        <w:t xml:space="preserve"> jusqu’au jour du remboursement intégral du montant de l’exigible </w:t>
+      </w:r>
+      <w:r>
+        <w:rPr>
+          <w:rFonts w:ascii="Times New Roman" w:hAnsi="Times New Roman"/>
+          <w:b/>
+          <w:sz w:val="16"/>
+          <w:szCs w:val="16"/>
+        </w:rPr>
+        <w:t>dû</w:t>
+      </w:r>
+      <w:r>
+        <w:rPr>
+          <w:rFonts w:ascii="Times New Roman" w:hAnsi="Times New Roman"/>
+          <w:b/>
+          <w:sz w:val="16"/>
+          <w:szCs w:val="16"/>
+        </w:rPr>
         <w:t>.</w:t>
       </w:r>
-      <w:r>
-        <w:rPr>
-          <w:rFonts w:ascii="Times New Roman" w:hAnsi="Times New Roman"/>
-          <w:sz w:val="16"/>
-          <w:szCs w:val="16"/>
+    </w:p>
+    <w:p>
+      <w:pPr>
+        <w:jc w:val="both"/>
+        <w:rPr>
+          <w:rFonts w:ascii="Times New Roman" w:hAnsi="Times New Roman"/>
+          <w:sz w:val="16"/>
+          <w:szCs w:val="16"/>
+        </w:rPr>
+      </w:pPr>
+    </w:p>
+    <w:p>
+      <w:pPr>
+        <w:jc w:val="both"/>
+        <w:rPr>
+          <w:rFonts w:ascii="Times New Roman" w:hAnsi="Times New Roman"/>
+          <w:sz w:val="16"/>
+          <w:szCs w:val="16"/>
+        </w:rPr>
+      </w:pPr>
+      <w:r>
+        <w:rPr>
+          <w:rFonts w:ascii="Times New Roman" w:hAnsi="Times New Roman"/>
+          <w:b/>
+          <w:sz w:val="16"/>
+          <w:szCs w:val="16"/>
+          <w:u w:val="single"/>
+        </w:rPr>
+        <w:t xml:space="preserve">ARTICLE </w:t>
+      </w:r>
+      <w:r>
+        <w:rPr>
+          <w:rFonts w:ascii="Times New Roman" w:hAnsi="Times New Roman"/>
+          <w:b/>
+          <w:sz w:val="16"/>
+          <w:szCs w:val="16"/>
+          <w:u w:val="single"/>
         </w:rPr>
         <w:t xml:space="preserve"> </w:t>
       </w:r>
+      <w:r>
+        <w:rPr>
+          <w:rFonts w:ascii="Times New Roman" w:hAnsi="Times New Roman"/>
+          <w:b/>
+          <w:sz w:val="16"/>
+          <w:szCs w:val="16"/>
+          <w:u w:val="single"/>
+        </w:rPr>
+        <w:t xml:space="preserve">7 </w:t>
+      </w:r>
+      <w:r>
+        <w:rPr>
+          <w:rFonts w:ascii="Times New Roman" w:hAnsi="Times New Roman"/>
+          <w:sz w:val="16"/>
+          <w:szCs w:val="16"/>
+        </w:rPr>
+        <w:t xml:space="preserve">: </w:t>
+      </w:r>
+      <w:r>
+        <w:rPr>
+          <w:rFonts w:ascii="Times New Roman" w:hAnsi="Times New Roman"/>
+          <w:b/>
+          <w:bCs/>
+          <w:sz w:val="16"/>
+          <w:szCs w:val="16"/>
+        </w:rPr>
+        <w:t>G</w:t>
+      </w:r>
+      <w:r>
+        <w:rPr>
+          <w:rFonts w:ascii="Times New Roman" w:hAnsi="Times New Roman"/>
+          <w:b/>
+          <w:bCs/>
+          <w:sz w:val="16"/>
+          <w:szCs w:val="16"/>
+        </w:rPr>
+        <w:t>ARANTIES ET CONFORTS</w:t>
+      </w:r>
+      <w:r>
+        <w:rPr>
+          <w:rFonts w:ascii="Times New Roman" w:hAnsi="Times New Roman"/>
+          <w:sz w:val="16"/>
+          <w:szCs w:val="16"/>
+          <w:u w:val="single"/>
+        </w:rPr>
+        <w:t xml:space="preserve"> </w:t>
+      </w:r>
     </w:p>
     <w:p>
       <w:pPr>
@@ -3157,607 +3645,16 @@
           <w:sz w:val="16"/>
           <w:szCs w:val="16"/>
         </w:rPr>
-        <w:t xml:space="preserve">Les intérêts seront payables par </w:t>
-      </w:r>
-      <w:r>
-        <w:rPr>
-          <w:rFonts w:ascii="Times New Roman" w:hAnsi="Times New Roman"/>
-          <w:b/>
-          <w:sz w:val="16"/>
-          <w:szCs w:val="16"/>
-        </w:rPr>
-        <w:t>l'Emprunteur</w:t>
-      </w:r>
-      <w:r>
-        <w:rPr>
-          <w:rFonts w:ascii="Times New Roman" w:hAnsi="Times New Roman"/>
-          <w:sz w:val="16"/>
-          <w:szCs w:val="16"/>
-        </w:rPr>
-        <w:t xml:space="preserve"> mensuellement sur </w:t>
-      </w:r>
-      <w:r>
-        <w:rPr>
-          <w:rFonts w:ascii="Times New Roman" w:hAnsi="Times New Roman"/>
-          <w:sz w:val="16"/>
-          <w:szCs w:val="16"/>
-        </w:rPr>
-        <w:t>l</w:t>
-      </w:r>
-      <w:r>
-        <w:rPr>
-          <w:rFonts w:ascii="Times New Roman" w:hAnsi="Times New Roman"/>
-          <w:sz w:val="16"/>
-          <w:szCs w:val="16"/>
-        </w:rPr>
-        <w:t xml:space="preserve">e capital échu et seront compris dans les remboursements périodiques mentionnés à </w:t>
-      </w:r>
-      <w:r>
-        <w:rPr>
-          <w:rFonts w:ascii="Times New Roman" w:hAnsi="Times New Roman"/>
-          <w:sz w:val="16"/>
-          <w:szCs w:val="16"/>
-        </w:rPr>
-        <w:t>l</w:t>
-      </w:r>
-      <w:r>
-        <w:rPr>
-          <w:rFonts w:ascii="Times New Roman" w:hAnsi="Times New Roman"/>
-          <w:sz w:val="16"/>
-          <w:szCs w:val="16"/>
-        </w:rPr>
-        <w:t xml:space="preserve">'article </w:t>
-      </w:r>
-      <w:r>
-        <w:rPr>
-          <w:rFonts w:ascii="Times New Roman" w:hAnsi="Times New Roman"/>
-          <w:sz w:val="16"/>
-          <w:szCs w:val="16"/>
-        </w:rPr>
-        <w:t>2</w:t>
-      </w:r>
-      <w:r>
-        <w:rPr>
-          <w:rFonts w:ascii="Times New Roman" w:hAnsi="Times New Roman"/>
-          <w:sz w:val="16"/>
-          <w:szCs w:val="16"/>
-        </w:rPr>
-        <w:t xml:space="preserve"> ci-dessus. </w:t>
-      </w:r>
-    </w:p>
-    <w:p>
-      <w:pPr>
-        <w:jc w:val="both"/>
-        <w:rPr>
-          <w:rFonts w:ascii="Times New Roman" w:hAnsi="Times New Roman"/>
-          <w:sz w:val="16"/>
-          <w:szCs w:val="16"/>
-        </w:rPr>
-      </w:pPr>
-    </w:p>
-    <w:p>
-      <w:pPr>
-        <w:jc w:val="both"/>
-        <w:rPr>
-          <w:rFonts w:ascii="Times New Roman" w:hAnsi="Times New Roman"/>
-          <w:sz w:val="16"/>
-          <w:szCs w:val="16"/>
-          <w:u w:val="single"/>
-        </w:rPr>
-      </w:pPr>
-      <w:r>
-        <w:rPr>
-          <w:rFonts w:ascii="Times New Roman" w:hAnsi="Times New Roman"/>
-          <w:b/>
-          <w:sz w:val="16"/>
-          <w:szCs w:val="16"/>
-          <w:u w:val="single"/>
-        </w:rPr>
-        <w:t xml:space="preserve">ARTICLE </w:t>
-      </w:r>
-      <w:r>
-        <w:rPr>
-          <w:rFonts w:ascii="Times New Roman" w:hAnsi="Times New Roman"/>
-          <w:b/>
-          <w:sz w:val="16"/>
-          <w:szCs w:val="16"/>
-          <w:u w:val="single"/>
-        </w:rPr>
-        <w:t>6</w:t>
-      </w:r>
-      <w:r>
-        <w:rPr>
-          <w:rFonts w:ascii="Times New Roman" w:hAnsi="Times New Roman"/>
-          <w:sz w:val="16"/>
-          <w:szCs w:val="16"/>
-        </w:rPr>
-        <w:t xml:space="preserve"> : </w:t>
-      </w:r>
-      <w:r>
-        <w:rPr>
-          <w:rFonts w:ascii="Times New Roman" w:hAnsi="Times New Roman"/>
-          <w:b/>
-          <w:bCs/>
-          <w:sz w:val="16"/>
-          <w:szCs w:val="16"/>
-        </w:rPr>
-        <w:t>I</w:t>
-      </w:r>
-      <w:r>
-        <w:rPr>
-          <w:rFonts w:ascii="Times New Roman" w:hAnsi="Times New Roman"/>
-          <w:b/>
-          <w:bCs/>
-          <w:sz w:val="16"/>
-          <w:szCs w:val="16"/>
-        </w:rPr>
-        <w:t>NTERET DE RETARD</w:t>
-      </w:r>
-      <w:r>
-        <w:rPr>
-          <w:rFonts w:ascii="Times New Roman" w:hAnsi="Times New Roman"/>
-          <w:sz w:val="16"/>
-          <w:szCs w:val="16"/>
-          <w:u w:val="single"/>
-        </w:rPr>
-        <w:t xml:space="preserve"> </w:t>
-      </w:r>
-    </w:p>
-    <w:p>
-      <w:pPr>
-        <w:jc w:val="both"/>
-        <w:rPr>
-          <w:rFonts w:ascii="Times New Roman" w:hAnsi="Times New Roman"/>
-          <w:sz w:val="16"/>
-          <w:szCs w:val="16"/>
-        </w:rPr>
-      </w:pPr>
-      <w:r>
-        <w:rPr>
-          <w:rFonts w:ascii="Times New Roman" w:hAnsi="Times New Roman"/>
-          <w:sz w:val="16"/>
-          <w:szCs w:val="16"/>
-        </w:rPr>
-        <w:t>6</w:t>
-      </w:r>
-      <w:r>
-        <w:rPr>
-          <w:rFonts w:ascii="Times New Roman" w:hAnsi="Times New Roman"/>
-          <w:sz w:val="16"/>
-          <w:szCs w:val="16"/>
-        </w:rPr>
-        <w:t xml:space="preserve">.1 </w:t>
-      </w:r>
-      <w:r>
-        <w:rPr>
-          <w:rFonts w:ascii="Times New Roman" w:hAnsi="Times New Roman"/>
-          <w:sz w:val="16"/>
-          <w:szCs w:val="16"/>
-        </w:rPr>
-        <w:t xml:space="preserve">Toute somme exigible en principal, frais ou accessoires, non payée ou non remboursée par </w:t>
-      </w:r>
-      <w:r>
-        <w:rPr>
-          <w:rFonts w:ascii="Times New Roman" w:hAnsi="Times New Roman"/>
-          <w:b/>
-          <w:sz w:val="16"/>
-          <w:szCs w:val="16"/>
-        </w:rPr>
-        <w:t>l'Emprunteur</w:t>
-      </w:r>
-      <w:r>
-        <w:rPr>
-          <w:rFonts w:ascii="Times New Roman" w:hAnsi="Times New Roman"/>
-          <w:sz w:val="16"/>
-          <w:szCs w:val="16"/>
-        </w:rPr>
-        <w:t xml:space="preserve"> au titre </w:t>
-      </w:r>
-      <w:r>
-        <w:rPr>
-          <w:rFonts w:ascii="Times New Roman" w:hAnsi="Times New Roman"/>
-          <w:sz w:val="16"/>
-          <w:szCs w:val="16"/>
-        </w:rPr>
-        <w:t>du pr</w:t>
-      </w:r>
-      <w:r>
-        <w:rPr>
-          <w:rFonts w:ascii="Times New Roman" w:hAnsi="Times New Roman"/>
-          <w:sz w:val="16"/>
-          <w:szCs w:val="16"/>
-        </w:rPr>
-        <w:t>ésent c</w:t>
-      </w:r>
-      <w:r>
-        <w:rPr>
-          <w:rFonts w:ascii="Times New Roman" w:hAnsi="Times New Roman"/>
-          <w:sz w:val="16"/>
-          <w:szCs w:val="16"/>
-        </w:rPr>
-        <w:t>ontrat</w:t>
-      </w:r>
-      <w:r>
-        <w:rPr>
-          <w:rFonts w:ascii="Times New Roman" w:hAnsi="Times New Roman"/>
-          <w:sz w:val="16"/>
-          <w:szCs w:val="16"/>
-        </w:rPr>
-        <w:t xml:space="preserve"> portera intérêt de plein droit et sans mise en demeure, à compter de </w:t>
-      </w:r>
-      <w:r>
-        <w:rPr>
-          <w:rFonts w:ascii="Times New Roman" w:hAnsi="Times New Roman"/>
-          <w:sz w:val="16"/>
-          <w:szCs w:val="16"/>
-        </w:rPr>
-        <w:t>leur</w:t>
-      </w:r>
-      <w:r>
-        <w:rPr>
-          <w:rFonts w:ascii="Times New Roman" w:hAnsi="Times New Roman"/>
-          <w:sz w:val="16"/>
-          <w:szCs w:val="16"/>
-        </w:rPr>
-        <w:t xml:space="preserve"> date d'exigibilité, et jusqu’au jour du paiement ou remboursement effectif. </w:t>
-      </w:r>
-    </w:p>
-    <w:p>
-      <w:pPr>
-        <w:jc w:val="both"/>
-        <w:rPr>
-          <w:rFonts w:ascii="Times New Roman" w:hAnsi="Times New Roman"/>
-          <w:b/>
-          <w:sz w:val="16"/>
-          <w:szCs w:val="16"/>
-        </w:rPr>
-      </w:pPr>
-      <w:r>
-        <w:rPr>
-          <w:rFonts w:ascii="Times New Roman" w:hAnsi="Times New Roman"/>
-          <w:sz w:val="16"/>
-          <w:szCs w:val="16"/>
-        </w:rPr>
-        <w:t>6</w:t>
-      </w:r>
-      <w:r>
-        <w:rPr>
-          <w:rFonts w:ascii="Times New Roman" w:hAnsi="Times New Roman"/>
-          <w:sz w:val="16"/>
-          <w:szCs w:val="16"/>
-        </w:rPr>
-        <w:t xml:space="preserve">.2 </w:t>
-      </w:r>
-      <w:r>
-        <w:rPr>
-          <w:rFonts w:ascii="Times New Roman" w:hAnsi="Times New Roman"/>
-          <w:b/>
-          <w:sz w:val="16"/>
-          <w:szCs w:val="16"/>
-        </w:rPr>
-        <w:t>Le taux d'intérêt appliqué sera égal à</w:t>
-      </w:r>
-      <w:r>
-        <w:rPr>
-          <w:rFonts w:ascii="Times New Roman" w:hAnsi="Times New Roman"/>
-          <w:b/>
-          <w:sz w:val="16"/>
-          <w:szCs w:val="16"/>
-        </w:rPr>
-        <w:t xml:space="preserve"> 0,</w:t>
-      </w:r>
-      <w:r>
-        <w:rPr>
-          <w:rFonts w:ascii="Times New Roman" w:hAnsi="Times New Roman"/>
-          <w:b/>
-          <w:sz w:val="16"/>
-          <w:szCs w:val="16"/>
-        </w:rPr>
-        <w:t>3</w:t>
-      </w:r>
-      <w:r>
-        <w:rPr>
-          <w:rFonts w:ascii="Times New Roman" w:hAnsi="Times New Roman"/>
-          <w:b/>
-          <w:sz w:val="16"/>
-          <w:szCs w:val="16"/>
-        </w:rPr>
-        <w:t>% d</w:t>
-      </w:r>
-      <w:r>
-        <w:rPr>
-          <w:rFonts w:ascii="Times New Roman" w:hAnsi="Times New Roman"/>
-          <w:b/>
-          <w:sz w:val="16"/>
-          <w:szCs w:val="16"/>
-        </w:rPr>
-        <w:t xml:space="preserve">u montant de l’exigible </w:t>
-      </w:r>
-      <w:r>
-        <w:rPr>
-          <w:rFonts w:ascii="Times New Roman" w:hAnsi="Times New Roman"/>
-          <w:b/>
-          <w:sz w:val="16"/>
-          <w:szCs w:val="16"/>
-        </w:rPr>
-        <w:t>dû</w:t>
-      </w:r>
-      <w:r>
-        <w:rPr>
-          <w:rFonts w:ascii="Times New Roman" w:hAnsi="Times New Roman"/>
-          <w:b/>
-          <w:sz w:val="16"/>
-          <w:szCs w:val="16"/>
-        </w:rPr>
-        <w:t xml:space="preserve">, </w:t>
-      </w:r>
-      <w:r>
-        <w:rPr>
-          <w:rFonts w:ascii="Times New Roman" w:hAnsi="Times New Roman"/>
-          <w:b/>
-          <w:sz w:val="16"/>
-          <w:szCs w:val="16"/>
-        </w:rPr>
-        <w:t xml:space="preserve">dès le </w:t>
-      </w:r>
-      <w:r>
-        <w:rPr>
-          <w:rFonts w:ascii="Times New Roman" w:hAnsi="Times New Roman"/>
-          <w:b/>
-          <w:sz w:val="16"/>
-          <w:szCs w:val="16"/>
-        </w:rPr>
-        <w:t>premier jour</w:t>
-      </w:r>
-      <w:r>
-        <w:rPr>
-          <w:rFonts w:ascii="Times New Roman" w:hAnsi="Times New Roman"/>
-          <w:b/>
-          <w:sz w:val="16"/>
-          <w:szCs w:val="16"/>
-        </w:rPr>
-        <w:t xml:space="preserve"> de retard</w:t>
-      </w:r>
-      <w:r>
-        <w:rPr>
-          <w:rFonts w:ascii="Times New Roman" w:hAnsi="Times New Roman"/>
-          <w:b/>
-          <w:sz w:val="16"/>
-          <w:szCs w:val="16"/>
-        </w:rPr>
-        <w:t xml:space="preserve">. </w:t>
-      </w:r>
-    </w:p>
-    <w:p>
-      <w:pPr>
-        <w:jc w:val="both"/>
-        <w:rPr>
-          <w:rFonts w:ascii="Times New Roman" w:hAnsi="Times New Roman"/>
-          <w:b/>
-          <w:sz w:val="16"/>
-          <w:szCs w:val="16"/>
-        </w:rPr>
-      </w:pPr>
-      <w:r>
-        <w:rPr>
-          <w:rFonts w:ascii="Times New Roman" w:hAnsi="Times New Roman"/>
-          <w:b/>
-          <w:sz w:val="16"/>
-          <w:szCs w:val="16"/>
-        </w:rPr>
-        <w:t xml:space="preserve">Ce taux </w:t>
-      </w:r>
-      <w:r>
-        <w:rPr>
-          <w:rFonts w:ascii="Times New Roman" w:hAnsi="Times New Roman"/>
-          <w:b/>
-          <w:sz w:val="16"/>
-          <w:szCs w:val="16"/>
-        </w:rPr>
-        <w:t>sera appliqué</w:t>
-      </w:r>
-      <w:r>
-        <w:rPr>
-          <w:rFonts w:ascii="Times New Roman" w:hAnsi="Times New Roman"/>
-          <w:b/>
-          <w:sz w:val="16"/>
-          <w:szCs w:val="16"/>
-        </w:rPr>
-        <w:t xml:space="preserve"> chaque jour</w:t>
-      </w:r>
-      <w:r>
-        <w:rPr>
-          <w:rFonts w:ascii="Times New Roman" w:hAnsi="Times New Roman"/>
-          <w:b/>
-          <w:sz w:val="16"/>
-          <w:szCs w:val="16"/>
-        </w:rPr>
-        <w:t xml:space="preserve"> dès le 1</w:t>
-      </w:r>
-      <w:r>
-        <w:rPr>
-          <w:rFonts w:ascii="Times New Roman" w:hAnsi="Times New Roman"/>
-          <w:b/>
-          <w:sz w:val="16"/>
-          <w:szCs w:val="16"/>
-          <w:vertAlign w:val="superscript"/>
-        </w:rPr>
-        <w:t>er</w:t>
-      </w:r>
-      <w:r>
-        <w:rPr>
-          <w:rFonts w:ascii="Times New Roman" w:hAnsi="Times New Roman"/>
-          <w:b/>
-          <w:sz w:val="16"/>
-          <w:szCs w:val="16"/>
-        </w:rPr>
-        <w:t xml:space="preserve"> jour de retard</w:t>
-      </w:r>
-      <w:r>
-        <w:rPr>
-          <w:rFonts w:ascii="Times New Roman" w:hAnsi="Times New Roman"/>
-          <w:b/>
-          <w:sz w:val="16"/>
-          <w:szCs w:val="16"/>
-        </w:rPr>
-        <w:t xml:space="preserve"> jusqu’au jour du remboursement intégral du montant de l’exigible </w:t>
-      </w:r>
-      <w:r>
-        <w:rPr>
-          <w:rFonts w:ascii="Times New Roman" w:hAnsi="Times New Roman"/>
-          <w:b/>
-          <w:sz w:val="16"/>
-          <w:szCs w:val="16"/>
-        </w:rPr>
-        <w:t>dû</w:t>
-      </w:r>
-      <w:r>
-        <w:rPr>
-          <w:rFonts w:ascii="Times New Roman" w:hAnsi="Times New Roman"/>
-          <w:b/>
-          <w:sz w:val="16"/>
-          <w:szCs w:val="16"/>
-        </w:rPr>
-        <w:t>.</w:t>
-      </w:r>
-    </w:p>
-    <w:p>
-      <w:pPr>
-        <w:jc w:val="both"/>
-        <w:rPr>
-          <w:rFonts w:ascii="Times New Roman" w:hAnsi="Times New Roman"/>
-          <w:sz w:val="16"/>
-          <w:szCs w:val="16"/>
-        </w:rPr>
-      </w:pPr>
-    </w:p>
-    <w:p>
-      <w:pPr>
-        <w:jc w:val="both"/>
-        <w:rPr>
-          <w:rFonts w:ascii="Times New Roman" w:hAnsi="Times New Roman"/>
-          <w:sz w:val="16"/>
-          <w:szCs w:val="16"/>
-        </w:rPr>
-      </w:pPr>
-      <w:r>
-        <w:rPr>
-          <w:rFonts w:ascii="Times New Roman" w:hAnsi="Times New Roman"/>
-          <w:b/>
-          <w:sz w:val="16"/>
-          <w:szCs w:val="16"/>
-          <w:u w:val="single"/>
-        </w:rPr>
-        <w:t xml:space="preserve">ARTICLE </w:t>
-      </w:r>
-      <w:r>
-        <w:rPr>
-          <w:rFonts w:ascii="Times New Roman" w:hAnsi="Times New Roman"/>
-          <w:b/>
-          <w:sz w:val="16"/>
-          <w:szCs w:val="16"/>
-          <w:u w:val="single"/>
-        </w:rPr>
-        <w:t xml:space="preserve"> </w:t>
-      </w:r>
-      <w:r>
-        <w:rPr>
-          <w:rFonts w:ascii="Times New Roman" w:hAnsi="Times New Roman"/>
-          <w:b/>
-          <w:sz w:val="16"/>
-          <w:szCs w:val="16"/>
-          <w:u w:val="single"/>
-        </w:rPr>
-        <w:t xml:space="preserve">7 </w:t>
-      </w:r>
-      <w:r>
-        <w:rPr>
-          <w:rFonts w:ascii="Times New Roman" w:hAnsi="Times New Roman"/>
-          <w:sz w:val="16"/>
-          <w:szCs w:val="16"/>
-        </w:rPr>
-        <w:t xml:space="preserve">: </w:t>
-      </w:r>
-      <w:r>
-        <w:rPr>
-          <w:rFonts w:ascii="Times New Roman" w:hAnsi="Times New Roman"/>
-          <w:b/>
-          <w:bCs/>
-          <w:sz w:val="16"/>
-          <w:szCs w:val="16"/>
-        </w:rPr>
-        <w:t>G</w:t>
-      </w:r>
-      <w:r>
-        <w:rPr>
-          <w:rFonts w:ascii="Times New Roman" w:hAnsi="Times New Roman"/>
-          <w:b/>
-          <w:bCs/>
-          <w:sz w:val="16"/>
-          <w:szCs w:val="16"/>
-        </w:rPr>
-        <w:t>ARANTIES ET CONFORTS</w:t>
-      </w:r>
-      <w:r>
-        <w:rPr>
-          <w:rFonts w:ascii="Times New Roman" w:hAnsi="Times New Roman"/>
-          <w:sz w:val="16"/>
-          <w:szCs w:val="16"/>
-          <w:u w:val="single"/>
-        </w:rPr>
-        <w:t xml:space="preserve"> </w:t>
-      </w:r>
-    </w:p>
-    <w:p>
-      <w:pPr>
-        <w:jc w:val="both"/>
-        <w:rPr>
-          <w:rFonts w:ascii="Times New Roman" w:hAnsi="Times New Roman"/>
-          <w:sz w:val="16"/>
-          <w:szCs w:val="16"/>
-        </w:rPr>
-      </w:pPr>
-      <w:r>
-        <w:rPr>
-          <w:rFonts w:ascii="Times New Roman" w:hAnsi="Times New Roman"/>
-          <w:sz w:val="16"/>
-          <w:szCs w:val="16"/>
-        </w:rPr>
-        <w:t xml:space="preserve">Pour assurer le remboursement </w:t>
-      </w:r>
-      <w:r>
-        <w:rPr>
-          <w:rFonts w:ascii="Times New Roman" w:hAnsi="Times New Roman"/>
-          <w:sz w:val="16"/>
-          <w:szCs w:val="16"/>
-        </w:rPr>
-        <w:t xml:space="preserve">intégral </w:t>
-      </w:r>
-      <w:r>
-        <w:rPr>
-          <w:rFonts w:ascii="Times New Roman" w:hAnsi="Times New Roman"/>
-          <w:sz w:val="16"/>
-          <w:szCs w:val="16"/>
-        </w:rPr>
-        <w:t xml:space="preserve">du prêt actuel, d'un montant de </w:t>
-      </w:r>
-      <w:r>
-        <w:rPr>
-          <w:rFonts w:ascii="Times New Roman" w:hAnsi="Times New Roman"/>
-          <w:b/>
-          <w:sz w:val="16"/>
-          <w:szCs w:val="16"/>
-        </w:rPr>
-        <w:t>40 000 000</w:t>
-      </w:r>
-      <w:r>
-        <w:rPr>
-          <w:rFonts w:ascii="Times New Roman" w:hAnsi="Times New Roman"/>
-          <w:b/>
-          <w:sz w:val="16"/>
-          <w:szCs w:val="16"/>
-        </w:rPr>
-        <w:t xml:space="preserve"> </w:t>
+        <w:t xml:space="preserve">Pour assurer le remboursement intégral du prêt actuel, d'un montant de </w:t>
+      </w:r>
+      <w:r>
+        <w:rPr>
+          <w:rFonts w:ascii="Times New Roman" w:hAnsi="Times New Roman"/>
+          <w:b/>
+          <w:sz w:val="16"/>
+          <w:szCs w:val="16"/>
+        </w:rPr>
+        <w:t>40 000 000 </w:t>
       </w:r>
       <w:r>
         <w:rPr>
@@ -3819,15 +3716,7 @@
           <w:sz w:val="16"/>
           <w:szCs w:val="16"/>
         </w:rPr>
-        <w:t>suivantes</w:t>
-      </w:r>
-      <w:r>
-        <w:rPr>
-          <w:rFonts w:ascii="Times New Roman" w:hAnsi="Times New Roman"/>
-          <w:sz w:val="16"/>
-          <w:szCs w:val="16"/>
-        </w:rPr>
-        <w:t xml:space="preserve"> :</w:t>
+        <w:t>suivantes :</w:t>
       </w:r>
     </w:p>
     <w:p>
@@ -3857,18 +3746,7 @@
           <w:szCs w:val="16"/>
           <w:lang w:val="en-US"/>
         </w:rPr>
-        <w:t>Constitution de PEP</w:t>
-      </w:r>
-      <w:r>
-        <w:rPr>
-          <w:rFonts w:ascii="Times New Roman" w:hAnsi="Times New Roman"/>
-          <w:b/>
-          <w:bCs/>
-          <w:sz w:val="16"/>
-          <w:szCs w:val="16"/>
-          <w:lang w:val="en-US"/>
-        </w:rPr>
-        <w:t xml:space="preserve"> </w:t>
+        <w:t>Constitution de PEP </w:t>
       </w:r>
       <w:r>
         <w:rPr>
@@ -4396,16 +4274,7 @@
           <w:sz w:val="16"/>
           <w:szCs w:val="16"/>
         </w:rPr>
-        <w:t>Client</w:t>
-      </w:r>
-      <w:r>
-        <w:rPr>
-          <w:rFonts w:ascii="Times New Roman" w:hAnsi="Times New Roman"/>
-          <w:b/>
-          <w:sz w:val="16"/>
-          <w:szCs w:val="16"/>
-        </w:rPr>
-        <w:t xml:space="preserve"> </w:t>
+        <w:t xml:space="preserve">Client </w:t>
       </w:r>
       <w:r>
         <w:rPr>
@@ -4509,15 +4378,7 @@
           <w:sz w:val="16"/>
           <w:szCs w:val="16"/>
         </w:rPr>
-        <w:t xml:space="preserve">tous les cas </w:t>
-      </w:r>
-      <w:r>
-        <w:rPr>
-          <w:rFonts w:ascii="Times New Roman" w:hAnsi="Times New Roman"/>
-          <w:sz w:val="16"/>
-          <w:szCs w:val="16"/>
-        </w:rPr>
-        <w:t>prévus</w:t>
+        <w:t>tous les cas prévus</w:t>
       </w:r>
       <w:r>
         <w:rPr>
@@ -5696,7 +5557,16 @@
           <w:sz w:val="16"/>
           <w:szCs w:val="16"/>
         </w:rPr>
-        <w:t>n’en serait pour autant pas remise</w:t>
+        <w:t xml:space="preserve">n’en serait pour autant </w:t>
+      </w:r>
+      <w:r>
+        <w:rPr>
+          <w:rFonts w:ascii="Times New Roman" w:hAnsi="Times New Roman"/>
+          <w:sz w:val="16"/>
+          <w:szCs w:val="16"/>
+        </w:rPr>
+        <w:lastRenderedPageBreak/>
+        <w:t>pas remise</w:t>
       </w:r>
       <w:r>
         <w:rPr>
@@ -5730,7 +5600,6 @@
           <w:sz w:val="16"/>
           <w:szCs w:val="16"/>
         </w:rPr>
-        <w:lastRenderedPageBreak/>
         <w:t xml:space="preserve">10.5 </w:t>
       </w:r>
       <w:r>
@@ -6347,17 +6216,7 @@
           <w:szCs w:val="16"/>
           <w:u w:val="single"/>
         </w:rPr>
-        <w:t>ARTICLE</w:t>
-      </w:r>
-      <w:r>
-        <w:rPr>
-          <w:rFonts w:ascii="Times New Roman" w:hAnsi="Times New Roman"/>
-          <w:b/>
-          <w:sz w:val="16"/>
-          <w:szCs w:val="16"/>
-          <w:u w:val="single"/>
-        </w:rPr>
-        <w:t xml:space="preserve"> 14</w:t>
+        <w:t>ARTICLE 14</w:t>
       </w:r>
       <w:r>
         <w:rPr>
@@ -6645,7 +6504,16 @@
           <w:sz w:val="16"/>
           <w:szCs w:val="16"/>
         </w:rPr>
-        <w:t xml:space="preserve"> qui pourront être dues par le C</w:t>
+        <w:t xml:space="preserve"> qui pourront être </w:t>
+      </w:r>
+      <w:r>
+        <w:rPr>
+          <w:rFonts w:ascii="Times New Roman" w:hAnsi="Times New Roman"/>
+          <w:b/>
+          <w:sz w:val="16"/>
+          <w:szCs w:val="16"/>
+        </w:rPr>
+        <w:t>dues par le C</w:t>
       </w:r>
       <w:r>
         <w:rPr>
@@ -6971,7 +6839,7 @@
           <w:szCs w:val="16"/>
         </w:rPr>
       </w:pPr>
-      <w:bookmarkStart w:id="20" w:name="_Hlk151731296"/>
+      <w:bookmarkStart w:id="22" w:name="_Hlk151731296"/>
       <w:r>
         <w:rPr>
           <w:rFonts w:ascii="Times New Roman" w:hAnsi="Times New Roman"/>
@@ -7167,7 +7035,7 @@
           <w:sz w:val="16"/>
           <w:szCs w:val="16"/>
         </w:rPr>
-        <w:t>07 novembre 2024</w:t>
+        <w:t>11 novembre 2024</w:t>
       </w:r>
       <w:r>
         <w:rPr>
@@ -7205,7 +7073,7 @@
         <w:t>originaux.</w:t>
       </w:r>
     </w:p>
-    <w:bookmarkEnd w:id="20"/>
+    <w:bookmarkEnd w:id="22"/>
     <w:p>
       <w:pPr>
         <w:spacing w:line="240" w:lineRule="auto"/>
@@ -9211,6 +9079,7 @@
   <w:style w:type="character" w:default="1" w:styleId="Policepardfaut">
     <w:name w:val="Default Paragraph Font"/>
     <w:uiPriority w:val="1"/>
+    <w:semiHidden/>
     <w:unhideWhenUsed/>
   </w:style>
   <w:style w:type="table" w:default="1" w:styleId="TableauNormal">
